--- a/TOTKSP/prak6/ТОТКСП_ИКБО_20_21_ФомичевРА_ПР6.docx
+++ b/TOTKSP/prak6/ТОТКСП_ИКБО_20_21_ФомичевРА_ПР6.docx
@@ -381,15 +381,7 @@
         <w:jc w:val="center"/>
       </w:pPr>
       <w:r>
-        <w:t>(</w:t>
-      </w:r>
-      <w:proofErr w:type="spellStart"/>
-      <w:r>
-        <w:t>ИиППО</w:t>
-      </w:r>
-      <w:proofErr w:type="spellEnd"/>
-      <w:r>
-        <w:t>)</w:t>
+        <w:t>(ИиППО)</w:t>
       </w:r>
     </w:p>
     <w:p>
@@ -622,21 +614,7 @@
         <w:rPr>
           <w:snapToGrid w:val="0"/>
         </w:rPr>
-        <w:t xml:space="preserve">   </w:t>
-      </w:r>
-      <w:proofErr w:type="spellStart"/>
-      <w:r>
-        <w:rPr>
-          <w:snapToGrid w:val="0"/>
-        </w:rPr>
-        <w:t>Маличенко</w:t>
-      </w:r>
-      <w:proofErr w:type="spellEnd"/>
-      <w:r>
-        <w:rPr>
-          <w:snapToGrid w:val="0"/>
-        </w:rPr>
-        <w:t xml:space="preserve"> С.В</w:t>
+        <w:t xml:space="preserve">   Маличенко С.В</w:t>
       </w:r>
       <w:r>
         <w:rPr>
@@ -776,35 +754,7 @@
         <w:rPr>
           <w:szCs w:val="28"/>
         </w:rPr>
-        <w:t xml:space="preserve">Остановите </w:t>
-      </w:r>
-      <w:proofErr w:type="spellStart"/>
-      <w:r>
-        <w:rPr>
-          <w:szCs w:val="28"/>
-        </w:rPr>
-        <w:t>PostgreSQL</w:t>
-      </w:r>
-      <w:proofErr w:type="spellEnd"/>
-      <w:r>
-        <w:rPr>
-          <w:szCs w:val="28"/>
-        </w:rPr>
-        <w:t xml:space="preserve"> в режиме </w:t>
-      </w:r>
-      <w:proofErr w:type="spellStart"/>
-      <w:r>
-        <w:rPr>
-          <w:szCs w:val="28"/>
-        </w:rPr>
-        <w:t>fast</w:t>
-      </w:r>
-      <w:proofErr w:type="spellEnd"/>
-      <w:r>
-        <w:rPr>
-          <w:szCs w:val="28"/>
-        </w:rPr>
-        <w:t>; снова запустите его. Просмотрите журнал сообщений сервера.</w:t>
+        <w:t>Остановите PostgreSQL в режиме fast; снова запустите его. Просмотрите журнал сообщений сервера.</w:t>
       </w:r>
     </w:p>
     <w:p>
@@ -825,21 +775,7 @@
         <w:rPr>
           <w:szCs w:val="28"/>
         </w:rPr>
-        <w:t xml:space="preserve">Теперь остановите в режиме </w:t>
-      </w:r>
-      <w:proofErr w:type="spellStart"/>
-      <w:r>
-        <w:rPr>
-          <w:szCs w:val="28"/>
-        </w:rPr>
-        <w:t>immediate</w:t>
-      </w:r>
-      <w:proofErr w:type="spellEnd"/>
-      <w:r>
-        <w:rPr>
-          <w:szCs w:val="28"/>
-        </w:rPr>
-        <w:t xml:space="preserve"> и снова запустите.</w:t>
+        <w:t>Теперь остановите в режиме immediate и снова запустите.</w:t>
       </w:r>
     </w:p>
     <w:p>
@@ -946,7 +882,19 @@
         <w:jc w:val="both"/>
       </w:pPr>
       <w:r>
-        <w:t>Отчёт 13 страниц, 6 рисунков, 5 источников, 1 приложение.</w:t>
+        <w:t>Отчёт 1</w:t>
+      </w:r>
+      <w:r>
+        <w:t>4</w:t>
+      </w:r>
+      <w:r>
+        <w:t xml:space="preserve"> страниц, </w:t>
+      </w:r>
+      <w:r>
+        <w:t>10</w:t>
+      </w:r>
+      <w:r>
+        <w:t xml:space="preserve"> рисунков, 5 источников, 1 приложение.</w:t>
       </w:r>
     </w:p>
     <w:p>
@@ -2105,9 +2053,6 @@
       <w:pPr>
         <w:spacing w:line="360" w:lineRule="auto"/>
         <w:jc w:val="both"/>
-        <w:rPr>
-          <w:lang w:val="en-US"/>
-        </w:rPr>
       </w:pPr>
       <w:r>
         <w:tab/>
@@ -2141,9 +2086,6 @@
         <w:jc w:val="both"/>
       </w:pPr>
       <w:r>
-        <w:rPr>
-          <w:lang w:val="en-US"/>
-        </w:rPr>
         <w:tab/>
       </w:r>
       <w:r>
@@ -2352,13 +2294,7 @@
         <w:tab/>
       </w:r>
       <w:r>
-        <w:t xml:space="preserve">После </w:t>
-      </w:r>
-      <w:r>
-        <w:t xml:space="preserve">добавления записей в таблицу </w:t>
-      </w:r>
-      <w:r>
-        <w:t>был</w:t>
+        <w:t>После добавления записей в таблицу был</w:t>
       </w:r>
       <w:r>
         <w:t>а</w:t>
@@ -2592,7 +2528,7 @@
         <w:rPr>
           <w:szCs w:val="28"/>
         </w:rPr>
-        <w:t xml:space="preserve"> структуры журнала транзакций и форматов записей, взаимодействия между транзакциями, блокировками и журналом транзакций для предотвращения конфликтов и обеспечения правильной записи изменений в журнал.</w:t>
+        <w:t xml:space="preserve"> структуры журнала транзакций и форматов записей, взаимодействия между транзакциями и журналом транзакций для предотвращения конфликтов и обеспечения правильной записи изменений в журнал.</w:t>
       </w:r>
     </w:p>
     <w:p>
@@ -2704,14 +2640,12 @@
       <w:r>
         <w:t>.</w:t>
       </w:r>
-      <w:proofErr w:type="spellStart"/>
       <w:r>
         <w:rPr>
           <w:lang w:val="en-US"/>
         </w:rPr>
         <w:t>postgresql</w:t>
       </w:r>
-      <w:proofErr w:type="spellEnd"/>
       <w:r>
         <w:t>.</w:t>
       </w:r>
@@ -2812,14 +2746,12 @@
       <w:r>
         <w:t>.</w:t>
       </w:r>
-      <w:proofErr w:type="spellStart"/>
       <w:r>
         <w:rPr>
           <w:lang w:val="en-US"/>
         </w:rPr>
         <w:t>tutorialspoint</w:t>
       </w:r>
-      <w:proofErr w:type="spellEnd"/>
       <w:r>
         <w:t>.</w:t>
       </w:r>
@@ -2832,14 +2764,12 @@
       <w:r>
         <w:t>/</w:t>
       </w:r>
-      <w:proofErr w:type="spellStart"/>
       <w:r>
         <w:rPr>
           <w:lang w:val="en-US"/>
         </w:rPr>
         <w:t>postgresql</w:t>
       </w:r>
-      <w:proofErr w:type="spellEnd"/>
       <w:r>
         <w:t>/</w:t>
       </w:r>
@@ -2852,14 +2782,12 @@
       <w:r>
         <w:t>.</w:t>
       </w:r>
-      <w:proofErr w:type="spellStart"/>
       <w:r>
         <w:rPr>
           <w:lang w:val="en-US"/>
         </w:rPr>
         <w:t>htm</w:t>
       </w:r>
-      <w:proofErr w:type="spellEnd"/>
       <w:r>
         <w:t xml:space="preserve"> (дата обращения: 14.02.2024).</w:t>
       </w:r>
@@ -2906,25 +2834,21 @@
       <w:r>
         <w:t>://</w:t>
       </w:r>
-      <w:proofErr w:type="spellStart"/>
       <w:r>
         <w:rPr>
           <w:lang w:val="en-US"/>
         </w:rPr>
         <w:t>en</w:t>
       </w:r>
-      <w:proofErr w:type="spellEnd"/>
       <w:r>
         <w:t>.</w:t>
       </w:r>
-      <w:proofErr w:type="spellStart"/>
       <w:r>
         <w:rPr>
           <w:lang w:val="en-US"/>
         </w:rPr>
         <w:t>wikipedia</w:t>
       </w:r>
-      <w:proofErr w:type="spellEnd"/>
       <w:r>
         <w:t>.</w:t>
       </w:r>
@@ -2982,21 +2906,7 @@
         <w:rPr>
           <w:szCs w:val="28"/>
         </w:rPr>
-        <w:t xml:space="preserve">Лузанов П.В. и др. </w:t>
-      </w:r>
-      <w:proofErr w:type="spellStart"/>
-      <w:r>
-        <w:rPr>
-          <w:szCs w:val="28"/>
-        </w:rPr>
-        <w:t>Postgres</w:t>
-      </w:r>
-      <w:proofErr w:type="spellEnd"/>
-      <w:r>
-        <w:rPr>
-          <w:szCs w:val="28"/>
-        </w:rPr>
-        <w:t>. Первое знакомство. [Электронный ресурс] – URL: https://postgrespro.ru/education/books/introbook (дата обращения: 22.02.2024)</w:t>
+        <w:t>Лузанов П.В. и др. Postgres. Первое знакомство. [Электронный ресурс] – URL: https://postgrespro.ru/education/books/introbook (дата обращения: 22.02.2024)</w:t>
       </w:r>
     </w:p>
     <w:p>
